--- a/Канарський_статті/Зброя дальнього бою/Канарський_Зброя дальнього бою.docx
+++ b/Канарський_статті/Зброя дальнього бою/Канарський_Зброя дальнього бою.docx
@@ -21,6 +21,10 @@
     <w:p>
       <w:pPr>
         <w:pStyle w:val="Heading1"/>
+        <w:numPr>
+          <w:ilvl w:val="0"/>
+          <w:numId w:val="1"/>
+        </w:numPr>
         <w:ind w:firstLine="851" w:left="0"/>
         <w:rPr/>
       </w:pPr>
@@ -161,7 +165,7 @@
         <w:rPr>
           <w:rFonts w:cs="Times New Roman" w:ascii="Cambria" w:hAnsi="Cambria"/>
         </w:rPr>
-        <w:t>Пояснюю учням, що питання про низьку свідомість того чи іншого комсомольця, як і питання про погану роботу тієї чи іншої комсомольської організації, – це ще не питання філософії. Щоб стати філософським, він має розглядати «комсомольську свідомість» як соціальне явище. Становлення комуністичних суспільних відносин – це не просто плід чиїхось побажань, а необхідний продукт природного історичного розвитку. Статут Комуністичного Союзу Молоді й фіксує певні обов'язки тих, хто справді може піднятися до рівня усвідомлення цієї необхідності та, приєднавшись до відповідної організації, діяти зі знанням справи. Залишатися ж поза організацією, яка активно бореться за становлення нових відносин і формує вільну людину, її внутрішню потребу до суспільної діяльності, було б неприроднім у наш час. І відмінність комсомольця від того, хто просто співчуває цьому історичному процесу, полягає в тому, що він свідомо, цілеспрямовано, а отже, організовано спрямовує свою діяльність. Тому комуністичне самовиховання та громадська активна самодіяльність молодої людини є його найістотнішими комсомольськими обов'язками. І якщо комсомольці все глибше й глибше усвідомлюють саме ці свої обов'язки, то чи можна у філософському плані порушувати питання про «занепад комсомольської свідомості»?</w:t>
+        <w:t>Пояснюю учням, що питання про низьку свідомість того чи іншого комсомольця, як і питання про погану роботу тієї чи іншої комсомольської організації, – це ще не питання філософії. Щоб стати філософським, він має розглядати «комсомольську свідомість» як соціальне явище. Становлення комуністичних суспільних відносин – це не просто плід чиїхось побажань, а необхідний продукт природнього історичного розвитку. Статут Комуністичного Союзу Молоді й фіксує певні обов'язки тих, хто справді може піднятися до рівня усвідомлення цієї необхідності та, приєднавшись до відповідної організації, діяти зі знанням справи. Залишатися ж поза організацією, яка активно бореться за становлення нових відносин і формує вільну людину, її внутрішню потребу до суспільної діяльності, було б неприроднім у наш час. І відмінність комсомольця від того, хто просто співчуває цьому історичному процесу, полягає в тому, що він свідомо, цілеспрямовано, а отже, організовано спрямовує свою діяльність. Тому комуністичне самовиховання та громадська активна самодіяльність молодої людини є його найістотнішими комсомольськими обов'язками. І якщо комсомольці все глибше й глибше усвідомлюють саме ці свої обов'язки, то чи можна у філософському плані порушувати питання про «занепад комсомольської свідомості»?</w:t>
       </w:r>
     </w:p>
     <w:p>
@@ -187,7 +191,7 @@
         <w:rPr>
           <w:rFonts w:cs="Times New Roman" w:ascii="Cambria" w:hAnsi="Cambria"/>
         </w:rPr>
-        <w:t>Так поняття філософії поступово перетворюються у свідомості школяра на порожні абстракції і застигають у вигляді умоглядних схем. А завдання проникнути в сутність явища, яку вони відображають, поступово підмінюється завданням відшукати якомога більше «фактів», «аналогічних випадків» і якось пов'язати їх із цією схемою. Але, вирвані з життя, взяті поза часом та історією, такі «факти» вже мертві і можуть лише підсумовуватись, а не аналізуватися розумом. Тут-то, коли від філософського розуміння зберігається лише його зовнішня оболонка, і створюється ілюзія, ніби філософія, з одного боку, є якась мудрість неприродного бачення світу, а з іншого боку - порожня наука, що не торкається конкретних практичних інтересів людей, їх цілей та прагнень. Ця ілюзія, на жаль, не просто плід помилки розуму школяра. У ній відбивається дійсне реальне ставлення доволі багатьох теоретично незрілих молодих людей до того виключно широкого предмета, який досліджує філософія. Це ставлення – абстрактний інтерес до «світу взагалі» як інтерес до самого себе, до своїх неусталених переконань, до своїх пошуків сенсу життя. І чим вужчим, одностороннім і збідненим виступає цей інтерес до себе, тим більш абстрактним, розпливчастим і байдужим є його ставлення до цього «світу взагалі», а отже, і до науки, що його осягає. За такого підходу інтерес до філософії набуває позитивного сенсу лише доти, оскільки вона стосується предмета «мого» інтересу.</w:t>
+        <w:t>Так поняття філософії поступово перетворюються у свідомості школяра на порожні абстракції і застигають у вигляді умоглядних схем. А завдання проникнути в сутність явища, яку вони відображають, поступово підмінюється завданням відшукати якомога більше «фактів», «аналогічних випадків» і якось пов'язати їх із цією схемою. Але, вирвані з життя, взяті поза часом та історією, такі «факти» вже мертві і можуть лише підсумовуватись, а не аналізуватися розумом. Тут-то, коли від філософського розуміння зберігається лише його зовнішня оболонка, і створюється ілюзія, ніби філософія, з одного боку, є якась мудрість неприроднього бачення світу, а з іншого боку - порожня наука, що не торкається конкретних практичних інтересів людей, їх цілей та прагнень. Ця ілюзія, на жаль, не просто плід помилки розуму школяра. У ній відбивається дійсне реальне ставлення доволі багатьох теоретично незрілих молодих людей до того виключно широкого предмета, який досліджує філософія. Це ставлення – абстрактний інтерес до «світу взагалі» як інтерес до самого себе, до своїх неусталених переконань, до своїх пошуків сенсу життя. І чим вужчим, одностороннім і збідненим виступає цей інтерес до себе, тим більш абстрактним, розпливчастим і байдужим є його ставлення до цього «світу взагалі», а отже, і до науки, що його осягає. За такого підходу інтерес до філософії набуває позитивного сенсу лише доти, оскільки вона стосується предмета «мого» інтересу.</w:t>
       </w:r>
     </w:p>
     <w:p>
@@ -250,7 +254,7 @@
         <w:rPr>
           <w:rFonts w:cs="Times New Roman" w:ascii="Cambria" w:hAnsi="Cambria"/>
         </w:rPr>
-        <w:t xml:space="preserve"> інтерес за інтерес усіх у світі – чи це не є мудрістю неприродного, приватного бачення світу, мудрістю буржуазної філософії? І, з іншого боку, чи не є найприроднішим, людським те бачення, яке протистоїть такій мудрості – наукова філософія, філософія марксизму?</w:t>
+        <w:t xml:space="preserve"> інтерес за інтерес усіх у світі – чи це не є мудрістю неприроднього, приватного бачення світу, мудрістю буржуазної філософії? І, з іншого боку, чи не є найприроднішим, людським те бачення, яке протистоїть такій мудрості – наукова філософія, філософія марксизму?</w:t>
       </w:r>
     </w:p>
     <w:p>
@@ -269,7 +273,7 @@
         <w:rPr>
           <w:rFonts w:cs="Times New Roman" w:ascii="Cambria" w:hAnsi="Cambria"/>
         </w:rPr>
-        <w:t>напрацювання</w:t>
+        <w:t>вироблювання</w:t>
       </w:r>
       <w:r>
         <w:rPr>
@@ -281,13 +285,25 @@
         <w:rPr>
           <w:rFonts w:cs="Times New Roman" w:ascii="Cambria" w:hAnsi="Cambria"/>
         </w:rPr>
-        <w:t>напрацювання</w:t>
-      </w:r>
-      <w:r>
-        <w:rPr>
-          <w:rFonts w:cs="Times New Roman" w:ascii="Cambria" w:hAnsi="Cambria"/>
-        </w:rPr>
-        <w:t xml:space="preserve"> філософського мислення, підходи до дійсності, смаку до філософського аналізу і є головною метою філософського навчання. Що ж до практичної користі такого навчання, то, переконаний, вона не забариться.</w:t>
+        <w:t>вироблювання</w:t>
+      </w:r>
+      <w:r>
+        <w:rPr>
+          <w:rFonts w:cs="Times New Roman" w:ascii="Cambria" w:hAnsi="Cambria"/>
+        </w:rPr>
+        <w:t xml:space="preserve"> філософського мислення, підход</w:t>
+      </w:r>
+      <w:r>
+        <w:rPr>
+          <w:rFonts w:cs="Times New Roman" w:ascii="Cambria" w:hAnsi="Cambria"/>
+        </w:rPr>
+        <w:t xml:space="preserve">у </w:t>
+      </w:r>
+      <w:r>
+        <w:rPr>
+          <w:rFonts w:cs="Times New Roman" w:ascii="Cambria" w:hAnsi="Cambria"/>
+        </w:rPr>
+        <w:t>до дійсності, смаку до філософського аналізу і є головною метою філософського навчання. Що ж до практичної користі такого навчання, то, переконаний, вона не забариться.</w:t>
       </w:r>
     </w:p>
     <w:p>
@@ -299,7 +315,9 @@
         </w:rPr>
       </w:pPr>
       <w:r>
-        <w:rPr/>
+        <w:rPr>
+          <w:rFonts w:cs="Times New Roman" w:ascii="Cambria" w:hAnsi="Cambria"/>
+        </w:rPr>
       </w:r>
     </w:p>
     <w:p>
@@ -384,7 +402,134 @@
   <w:abstractNum w:abstractNumId="1">
     <w:lvl w:ilvl="0">
       <w:start w:val="1"/>
-      <w:pStyle w:val="Heading1"/>
+      <w:numFmt w:val="none"/>
+      <w:suff w:val="nothing"/>
+      <w:lvlText w:val=""/>
+      <w:lvlJc w:val="left"/>
+      <w:pPr>
+        <w:tabs>
+          <w:tab w:val="num" w:pos="0"/>
+        </w:tabs>
+        <w:ind w:left="0" w:hanging="0"/>
+      </w:pPr>
+      <w:rPr/>
+    </w:lvl>
+    <w:lvl w:ilvl="1">
+      <w:start w:val="1"/>
+      <w:numFmt w:val="none"/>
+      <w:suff w:val="nothing"/>
+      <w:lvlText w:val=""/>
+      <w:lvlJc w:val="left"/>
+      <w:pPr>
+        <w:tabs>
+          <w:tab w:val="num" w:pos="0"/>
+        </w:tabs>
+        <w:ind w:left="0" w:hanging="0"/>
+      </w:pPr>
+      <w:rPr/>
+    </w:lvl>
+    <w:lvl w:ilvl="2">
+      <w:start w:val="1"/>
+      <w:numFmt w:val="none"/>
+      <w:suff w:val="nothing"/>
+      <w:lvlText w:val=""/>
+      <w:lvlJc w:val="left"/>
+      <w:pPr>
+        <w:tabs>
+          <w:tab w:val="num" w:pos="0"/>
+        </w:tabs>
+        <w:ind w:left="0" w:hanging="0"/>
+      </w:pPr>
+      <w:rPr/>
+    </w:lvl>
+    <w:lvl w:ilvl="3">
+      <w:start w:val="1"/>
+      <w:numFmt w:val="none"/>
+      <w:suff w:val="nothing"/>
+      <w:lvlText w:val=""/>
+      <w:lvlJc w:val="left"/>
+      <w:pPr>
+        <w:tabs>
+          <w:tab w:val="num" w:pos="0"/>
+        </w:tabs>
+        <w:ind w:left="0" w:hanging="0"/>
+      </w:pPr>
+      <w:rPr/>
+    </w:lvl>
+    <w:lvl w:ilvl="4">
+      <w:start w:val="1"/>
+      <w:numFmt w:val="none"/>
+      <w:suff w:val="nothing"/>
+      <w:lvlText w:val=""/>
+      <w:lvlJc w:val="left"/>
+      <w:pPr>
+        <w:tabs>
+          <w:tab w:val="num" w:pos="0"/>
+        </w:tabs>
+        <w:ind w:left="0" w:hanging="0"/>
+      </w:pPr>
+      <w:rPr/>
+    </w:lvl>
+    <w:lvl w:ilvl="5">
+      <w:start w:val="1"/>
+      <w:numFmt w:val="none"/>
+      <w:suff w:val="nothing"/>
+      <w:lvlText w:val=""/>
+      <w:lvlJc w:val="left"/>
+      <w:pPr>
+        <w:tabs>
+          <w:tab w:val="num" w:pos="0"/>
+        </w:tabs>
+        <w:ind w:left="0" w:hanging="0"/>
+      </w:pPr>
+      <w:rPr/>
+    </w:lvl>
+    <w:lvl w:ilvl="6">
+      <w:start w:val="1"/>
+      <w:numFmt w:val="none"/>
+      <w:suff w:val="nothing"/>
+      <w:lvlText w:val=""/>
+      <w:lvlJc w:val="left"/>
+      <w:pPr>
+        <w:tabs>
+          <w:tab w:val="num" w:pos="0"/>
+        </w:tabs>
+        <w:ind w:left="0" w:hanging="0"/>
+      </w:pPr>
+      <w:rPr/>
+    </w:lvl>
+    <w:lvl w:ilvl="7">
+      <w:start w:val="1"/>
+      <w:numFmt w:val="none"/>
+      <w:suff w:val="nothing"/>
+      <w:lvlText w:val=""/>
+      <w:lvlJc w:val="left"/>
+      <w:pPr>
+        <w:tabs>
+          <w:tab w:val="num" w:pos="0"/>
+        </w:tabs>
+        <w:ind w:left="0" w:hanging="0"/>
+      </w:pPr>
+      <w:rPr/>
+    </w:lvl>
+    <w:lvl w:ilvl="8">
+      <w:start w:val="1"/>
+      <w:numFmt w:val="none"/>
+      <w:suff w:val="nothing"/>
+      <w:lvlText w:val=""/>
+      <w:lvlJc w:val="left"/>
+      <w:pPr>
+        <w:tabs>
+          <w:tab w:val="num" w:pos="0"/>
+        </w:tabs>
+        <w:ind w:left="0" w:hanging="0"/>
+      </w:pPr>
+      <w:rPr/>
+    </w:lvl>
+  </w:abstractNum>
+  <w:abstractNum w:abstractNumId="2">
+    <w:lvl w:ilvl="0">
+      <w:start w:val="1"/>
       <w:numFmt w:val="none"/>
       <w:suff w:val="nothing"/>
       <w:lvlText w:val=""/>
@@ -503,6 +648,9 @@
   </w:abstractNum>
   <w:num w:numId="1">
     <w:abstractNumId w:val="1"/>
+  </w:num>
+  <w:num w:numId="2">
+    <w:abstractNumId w:val="2"/>
   </w:num>
 </w:numbering>
 </file>
